--- a/docs/csDronLinkDocTopics.docx
+++ b/docs/csDronLinkDocTopics.docx
@@ -449,7 +449,7 @@
                 <w:szCs w:val="20"/>
                 <w:lang w:eastAsia="es-ES"/>
               </w:rPr>
-              <w:t xml:space="preserve"> “</w:t>
+              <w:t xml:space="preserve"> “tcp:127.0.0.1:</w:t>
             </w:r>
             <w:r>
               <w:rPr>
@@ -459,7 +459,7 @@
                 <w:szCs w:val="20"/>
                 <w:lang w:eastAsia="es-ES"/>
               </w:rPr>
-              <w:t>tcp:127.0.0.1:</w:t>
+              <w:t>5763</w:t>
             </w:r>
             <w:r>
               <w:rPr>
@@ -469,16 +469,6 @@
                 <w:szCs w:val="20"/>
                 <w:lang w:eastAsia="es-ES"/>
               </w:rPr>
-              <w:t>5763</w:t>
-            </w:r>
-            <w:r>
-              <w:rPr>
-                <w:rFonts w:ascii="Courier New" w:eastAsia="Times New Roman" w:hAnsi="Courier New" w:cs="Courier New"/>
-                <w:color w:val="000000" w:themeColor="text1"/>
-                <w:sz w:val="16"/>
-                <w:szCs w:val="20"/>
-                <w:lang w:eastAsia="es-ES"/>
-              </w:rPr>
               <w:t>”</w:t>
             </w:r>
             <w:r>
@@ -515,21 +505,7 @@
               <w:rPr>
                 <w:sz w:val="20"/>
               </w:rPr>
-              <w:t xml:space="preserve">. En </w:t>
-            </w:r>
-            <w:proofErr w:type="spellStart"/>
-            <w:r>
-              <w:rPr>
-                <w:sz w:val="20"/>
-              </w:rPr>
-              <w:t>el</w:t>
-            </w:r>
-            <w:proofErr w:type="spellEnd"/>
-            <w:r>
-              <w:rPr>
-                <w:sz w:val="20"/>
-              </w:rPr>
-              <w:t xml:space="preserve"> caso de </w:t>
+              <w:t xml:space="preserve">. En el caso de </w:t>
             </w:r>
             <w:r>
               <w:rPr>
@@ -3216,8 +3192,9 @@
                 <w:szCs w:val="20"/>
                 <w:lang w:eastAsia="es-ES"/>
               </w:rPr>
-              <w:t>Forward</w:t>
-            </w:r>
+              <w:t>ForwardRight</w:t>
+            </w:r>
+            <w:proofErr w:type="spellEnd"/>
             <w:r>
               <w:rPr>
                 <w:rFonts w:ascii="Courier New" w:eastAsia="Times New Roman" w:hAnsi="Courier New" w:cs="Courier New"/>
@@ -3226,9 +3203,8 @@
                 <w:szCs w:val="20"/>
                 <w:lang w:eastAsia="es-ES"/>
               </w:rPr>
-              <w:t>Right</w:t>
-            </w:r>
-            <w:proofErr w:type="spellEnd"/>
+              <w:t>’</w:t>
+            </w:r>
             <w:r>
               <w:rPr>
                 <w:rFonts w:ascii="Courier New" w:eastAsia="Times New Roman" w:hAnsi="Courier New" w:cs="Courier New"/>
@@ -3237,8 +3213,9 @@
                 <w:szCs w:val="20"/>
                 <w:lang w:eastAsia="es-ES"/>
               </w:rPr>
-              <w:t>’</w:t>
-            </w:r>
+              <w:t>, ‘</w:t>
+            </w:r>
+            <w:proofErr w:type="spellStart"/>
             <w:r>
               <w:rPr>
                 <w:rFonts w:ascii="Courier New" w:eastAsia="Times New Roman" w:hAnsi="Courier New" w:cs="Courier New"/>
@@ -3247,9 +3224,9 @@
                 <w:szCs w:val="20"/>
                 <w:lang w:eastAsia="es-ES"/>
               </w:rPr>
-              <w:t>, ‘</w:t>
-            </w:r>
-            <w:proofErr w:type="spellStart"/>
+              <w:t>BackLeft</w:t>
+            </w:r>
+            <w:proofErr w:type="spellEnd"/>
             <w:r>
               <w:rPr>
                 <w:rFonts w:ascii="Courier New" w:eastAsia="Times New Roman" w:hAnsi="Courier New" w:cs="Courier New"/>
@@ -3258,7 +3235,7 @@
                 <w:szCs w:val="20"/>
                 <w:lang w:eastAsia="es-ES"/>
               </w:rPr>
-              <w:t>Back</w:t>
+              <w:t>’</w:t>
             </w:r>
             <w:r>
               <w:rPr>
@@ -3268,9 +3245,9 @@
                 <w:szCs w:val="20"/>
                 <w:lang w:eastAsia="es-ES"/>
               </w:rPr>
-              <w:t>Left</w:t>
-            </w:r>
-            <w:proofErr w:type="spellEnd"/>
+              <w:t>, ‘</w:t>
+            </w:r>
+            <w:proofErr w:type="spellStart"/>
             <w:r>
               <w:rPr>
                 <w:rFonts w:ascii="Courier New" w:eastAsia="Times New Roman" w:hAnsi="Courier New" w:cs="Courier New"/>
@@ -3279,38 +3256,7 @@
                 <w:szCs w:val="20"/>
                 <w:lang w:eastAsia="es-ES"/>
               </w:rPr>
-              <w:t>’</w:t>
-            </w:r>
-            <w:r>
-              <w:rPr>
-                <w:rFonts w:ascii="Courier New" w:eastAsia="Times New Roman" w:hAnsi="Courier New" w:cs="Courier New"/>
-                <w:color w:val="000000" w:themeColor="text1"/>
-                <w:sz w:val="16"/>
-                <w:szCs w:val="20"/>
-                <w:lang w:eastAsia="es-ES"/>
-              </w:rPr>
-              <w:t>, ‘</w:t>
-            </w:r>
-            <w:proofErr w:type="spellStart"/>
-            <w:r>
-              <w:rPr>
-                <w:rFonts w:ascii="Courier New" w:eastAsia="Times New Roman" w:hAnsi="Courier New" w:cs="Courier New"/>
-                <w:color w:val="000000" w:themeColor="text1"/>
-                <w:sz w:val="16"/>
-                <w:szCs w:val="20"/>
-                <w:lang w:eastAsia="es-ES"/>
-              </w:rPr>
-              <w:t>Back</w:t>
-            </w:r>
-            <w:r>
-              <w:rPr>
-                <w:rFonts w:ascii="Courier New" w:eastAsia="Times New Roman" w:hAnsi="Courier New" w:cs="Courier New"/>
-                <w:color w:val="000000" w:themeColor="text1"/>
-                <w:sz w:val="16"/>
-                <w:szCs w:val="20"/>
-                <w:lang w:eastAsia="es-ES"/>
-              </w:rPr>
-              <w:t>Right</w:t>
+              <w:t>BackRight</w:t>
             </w:r>
             <w:proofErr w:type="spellEnd"/>
             <w:r>
@@ -4100,6 +4046,58 @@
               </w:rPr>
               <w:t xml:space="preserve"> la misión que se ha cargado. El dron debe estar en el aire antes de dar la orden de ejecutar la misión.</w:t>
             </w:r>
+            <w:r>
+              <w:rPr>
+                <w:sz w:val="20"/>
+              </w:rPr>
+              <w:t xml:space="preserve"> Si especificamos una función en el parámetro </w:t>
+            </w:r>
+            <w:proofErr w:type="spellStart"/>
+            <w:r>
+              <w:rPr>
+                <w:rFonts w:ascii="Courier New" w:eastAsia="Times New Roman" w:hAnsi="Courier New" w:cs="Courier New"/>
+                <w:color w:val="000000" w:themeColor="text1"/>
+                <w:sz w:val="16"/>
+                <w:szCs w:val="20"/>
+                <w:lang w:eastAsia="es-ES"/>
+              </w:rPr>
+              <w:t>EnWaypoint</w:t>
+            </w:r>
+            <w:proofErr w:type="spellEnd"/>
+            <w:r>
+              <w:rPr>
+                <w:sz w:val="20"/>
+              </w:rPr>
+              <w:t xml:space="preserve">, la librería llamará a esa función cada vez que llegue a un </w:t>
+            </w:r>
+            <w:proofErr w:type="spellStart"/>
+            <w:r>
+              <w:rPr>
+                <w:sz w:val="20"/>
+              </w:rPr>
+              <w:t>waypoint</w:t>
+            </w:r>
+            <w:proofErr w:type="spellEnd"/>
+            <w:r>
+              <w:rPr>
+                <w:sz w:val="20"/>
+              </w:rPr>
+              <w:t xml:space="preserve"> pasándole como parámetro el índice del </w:t>
+            </w:r>
+            <w:proofErr w:type="spellStart"/>
+            <w:r>
+              <w:rPr>
+                <w:sz w:val="20"/>
+              </w:rPr>
+              <w:t>waypoint</w:t>
+            </w:r>
+            <w:proofErr w:type="spellEnd"/>
+            <w:r>
+              <w:rPr>
+                <w:sz w:val="20"/>
+              </w:rPr>
+              <w:t xml:space="preserve"> alcanzado.</w:t>
+            </w:r>
           </w:p>
           <w:p>
             <w:pPr>
@@ -4115,6 +4113,8 @@
       <w:pPr>
         <w:jc w:val="both"/>
       </w:pPr>
+      <w:bookmarkStart w:id="0" w:name="_GoBack"/>
+      <w:bookmarkEnd w:id="0"/>
     </w:p>
     <w:p>
       <w:pPr>
@@ -5619,7 +5619,7 @@
                 <w:color w:val="000000" w:themeColor="text1"/>
                 <w:sz w:val="16"/>
                 <w:szCs w:val="20"/>
-                <w:lang w:val="en-US" w:eastAsia="es-ES"/>
+                <w:lang w:eastAsia="es-ES"/>
               </w:rPr>
               <w:t>f</w:t>
             </w:r>
@@ -6447,10 +6447,7 @@
         </w:tc>
       </w:tr>
     </w:tbl>
-    <w:p>
-      <w:bookmarkStart w:id="0" w:name="_GoBack"/>
-      <w:bookmarkEnd w:id="0"/>
-    </w:p>
+    <w:p/>
     <w:p/>
     <w:sectPr>
       <w:pgSz w:w="11906" w:h="16838"/>
@@ -6585,6 +6582,7 @@
     <w:lsdException w:name="HTML Sample" w:semiHidden="1" w:unhideWhenUsed="1"/>
     <w:lsdException w:name="HTML Typewriter" w:semiHidden="1" w:unhideWhenUsed="1"/>
     <w:lsdException w:name="HTML Variable" w:semiHidden="1" w:unhideWhenUsed="1"/>
+    <w:lsdException w:name="Normal Table" w:semiHidden="1" w:unhideWhenUsed="1"/>
     <w:lsdException w:name="annotation subject" w:semiHidden="1" w:unhideWhenUsed="1"/>
     <w:lsdException w:name="No List" w:semiHidden="1" w:unhideWhenUsed="1"/>
     <w:lsdException w:name="Outline List 1" w:semiHidden="1" w:unhideWhenUsed="1"/>
@@ -6628,8 +6626,10 @@
     <w:lsdException w:name="Table Elegant" w:semiHidden="1" w:unhideWhenUsed="1"/>
     <w:lsdException w:name="Table Professional" w:semiHidden="1" w:unhideWhenUsed="1"/>
     <w:lsdException w:name="Table Subtle 1" w:semiHidden="1" w:unhideWhenUsed="1"/>
+    <w:lsdException w:name="Table Subtle 2" w:semiHidden="1" w:unhideWhenUsed="1"/>
     <w:lsdException w:name="Table Web 1" w:semiHidden="1" w:unhideWhenUsed="1"/>
     <w:lsdException w:name="Table Web 2" w:semiHidden="1" w:unhideWhenUsed="1"/>
+    <w:lsdException w:name="Table Web 3" w:semiHidden="1" w:unhideWhenUsed="1"/>
     <w:lsdException w:name="Balloon Text" w:semiHidden="1" w:unhideWhenUsed="1"/>
     <w:lsdException w:name="Table Grid" w:uiPriority="39"/>
     <w:lsdException w:name="Table Theme" w:semiHidden="1" w:unhideWhenUsed="1"/>
